--- a/docs/Probability and Statistics 4th Edition/第一章 概率定义和排列组合.docx
+++ b/docs/Probability and Statistics 4th Edition/第一章 概率定义和排列组合.docx
@@ -5267,17 +5267,7 @@
           <w:sz w:val="20"/>
           <w:szCs w:val="20"/>
         </w:rPr>
-        <w:t>成立,</w:t>
-      </w:r>
-      <w:bookmarkStart w:id="0" w:name="_GoBack"/>
-      <w:bookmarkEnd w:id="0"/>
-      <w:r>
-        <w:rPr>
-          <w:rFonts w:ascii="宋体" w:eastAsia="宋体" w:hAnsi="宋体" w:hint="eastAsia"/>
-          <w:sz w:val="20"/>
-          <w:szCs w:val="20"/>
-        </w:rPr>
-        <w:t>则这组集合被称为不相交的.</w:t>
+        <w:t>成立,则这组集合被称为不相交的.</w:t>
       </w:r>
     </w:p>
     <w:p>
@@ -10111,7 +10101,7 @@
           <w:sz w:val="20"/>
           <w:szCs w:val="20"/>
         </w:rPr>
-        <w:t xml:space="preserve"> 假设一项实验包括一次选择</w:t>
+        <w:t>假设一项实验包括一次选择</w:t>
       </w:r>
       <m:oMath>
         <m:r>
@@ -10145,7 +10135,7 @@
           <w:sz w:val="20"/>
           <w:szCs w:val="20"/>
         </w:rPr>
-        <w:t xml:space="preserve"> 令每个结果按所选顺序包含</w:t>
+        <w:t>令每个结果按所选顺序包含</w:t>
       </w:r>
       <m:oMath>
         <m:r>
@@ -10179,7 +10169,7 @@
           <w:sz w:val="20"/>
           <w:szCs w:val="20"/>
         </w:rPr>
-        <w:t xml:space="preserve"> 每个这样的结果称为</w:t>
+        <w:t>每个这样的结果称为</w:t>
       </w:r>
       <m:oMath>
         <m:r>
@@ -10248,14 +10238,6 @@
           <w:szCs w:val="20"/>
         </w:rPr>
         <w:t>.</w:t>
-      </w:r>
-      <w:r>
-        <w:rPr>
-          <w:rFonts w:ascii="宋体" w:eastAsia="宋体" w:hAnsi="宋体"/>
-          <w:sz w:val="20"/>
-          <w:szCs w:val="20"/>
-        </w:rPr>
-        <w:t xml:space="preserve"> </w:t>
       </w:r>
       <w:r>
         <w:rPr>
@@ -10347,6 +10329,8 @@
         </w:rPr>
         <w:t>.</w:t>
       </w:r>
+      <w:bookmarkStart w:id="0" w:name="_GoBack"/>
+      <w:bookmarkEnd w:id="0"/>
     </w:p>
     <w:p>
       <w:pPr>
@@ -17595,7 +17579,7 @@
 </file>
 
 <file path=customXml/itemProps1.xml><?xml version="1.0" encoding="utf-8"?>
-<ds:datastoreItem xmlns:ds="http://schemas.openxmlformats.org/officeDocument/2006/customXml" ds:itemID="{04FFA6F9-DCB7-4C60-A393-9BAC377D3C11}">
+<ds:datastoreItem xmlns:ds="http://schemas.openxmlformats.org/officeDocument/2006/customXml" ds:itemID="{EFC342AD-B9E1-459B-82F4-96A7A923E292}">
   <ds:schemaRefs>
     <ds:schemaRef ds:uri="http://schemas.openxmlformats.org/officeDocument/2006/bibliography"/>
   </ds:schemaRefs>
